--- a/anjularjs笔记.docx
+++ b/anjularjs笔记.docx
@@ -468,13 +468,7 @@
         <w:rPr>
           <w:rFonts w:hint="eastAsia"/>
         </w:rPr>
-        <w:t>是否为</w:t>
-      </w:r>
-      <w:r>
-        <w:rPr>
-          <w:rFonts w:hint="eastAsia"/>
-        </w:rPr>
-        <w:t>第一个</w:t>
+        <w:t>是否为第一个</w:t>
       </w:r>
       <w:r>
         <w:t>,</w:t>
@@ -1372,13 +1366,7 @@
         <w:rPr>
           <w:rFonts w:hint="eastAsia"/>
         </w:rPr>
-        <w:t>如果</w:t>
-      </w:r>
-      <w:r>
-        <w:rPr>
-          <w:rFonts w:hint="eastAsia"/>
-        </w:rPr>
-        <w:t>元素将被隐藏</w:t>
+        <w:t>如果元素将被隐藏</w:t>
       </w:r>
       <w:r>
         <w:rPr>
@@ -1919,13 +1907,7 @@
         <w:rPr>
           <w:rFonts w:hint="eastAsia"/>
         </w:rPr>
-        <w:t>根据某</w:t>
-      </w:r>
-      <w:r>
-        <w:rPr>
-          <w:rFonts w:hint="eastAsia"/>
-        </w:rPr>
-        <w:t>个表达式排列数组。</w:t>
+        <w:t>根据某个表达式排列数组。</w:t>
       </w:r>
     </w:p>
     <w:p>
@@ -2225,13 +2207,7 @@
         <w:rPr>
           <w:rFonts w:hint="eastAsia"/>
         </w:rPr>
-        <w:t>别名在控</w:t>
-      </w:r>
-      <w:r>
-        <w:rPr>
-          <w:rFonts w:hint="eastAsia"/>
-        </w:rPr>
-        <w:t>制器配置函数中使用</w:t>
+        <w:t>别名在控制器配置函数中使用</w:t>
       </w:r>
       <w:r>
         <w:rPr>
@@ -2326,11 +2302,169 @@
         <w:rPr>
           <w:rFonts w:hint="eastAsia"/>
         </w:rPr>
+        <w:t>$scope</w:t>
+      </w:r>
+      <w:r>
+        <w:rPr>
+          <w:rFonts w:hint="eastAsia"/>
+        </w:rPr>
+        <w:t>与</w:t>
+      </w:r>
+      <w:r>
+        <w:rPr>
+          <w:rFonts w:hint="eastAsia"/>
+        </w:rPr>
+        <w:t>$rootScopt</w:t>
+      </w:r>
+      <w:r>
+        <w:rPr>
+          <w:rFonts w:hint="eastAsia"/>
+        </w:rPr>
+        <w:t>。</w:t>
+      </w:r>
+      <w:r>
+        <w:rPr>
+          <w:rFonts w:hint="eastAsia"/>
+        </w:rPr>
+        <w:t>$scopt</w:t>
+      </w:r>
+      <w:r>
+        <w:rPr>
+          <w:rFonts w:hint="eastAsia"/>
+        </w:rPr>
+        <w:t>是本控制器内的作用域。而</w:t>
+      </w:r>
+      <w:r>
+        <w:rPr>
+          <w:rFonts w:hint="eastAsia"/>
+        </w:rPr>
+        <w:t>$rootScopt</w:t>
+      </w:r>
+      <w:r>
+        <w:rPr>
+          <w:rFonts w:hint="eastAsia"/>
+        </w:rPr>
+        <w:t>是全局作用域，它绑定在</w:t>
+      </w:r>
+      <w:r>
+        <w:rPr>
+          <w:rFonts w:hint="eastAsia"/>
+        </w:rPr>
+        <w:t>ng-app</w:t>
+      </w:r>
+      <w:r>
+        <w:rPr>
+          <w:rFonts w:hint="eastAsia"/>
+        </w:rPr>
+        <w:t>上，可以在本控制器外访问。</w:t>
+      </w:r>
+    </w:p>
+    <w:p>
+      <w:r>
+        <w:rPr>
+          <w:rFonts w:hint="eastAsia"/>
+        </w:rPr>
+        <w:t>$scope</w:t>
+      </w:r>
+      <w:r>
+        <w:rPr>
+          <w:rFonts w:hint="eastAsia"/>
+        </w:rPr>
+        <w:t>实际上是创建控制器时，系统使用</w:t>
+      </w:r>
+      <w:r>
+        <w:rPr>
+          <w:rFonts w:hint="eastAsia"/>
+        </w:rPr>
+        <w:t>$injector</w:t>
+      </w:r>
+      <w:r>
+        <w:rPr>
+          <w:rFonts w:hint="eastAsia"/>
+        </w:rPr>
+        <w:t>创建的</w:t>
+      </w:r>
+    </w:p>
+    <w:p>
+      <w:r>
+        <w:rPr>
+          <w:rFonts w:hint="eastAsia"/>
+        </w:rPr>
+        <w:t>除</w:t>
+      </w:r>
+      <w:r>
+        <w:rPr>
+          <w:rFonts w:hint="eastAsia"/>
+        </w:rPr>
+        <w:t>ng-controller</w:t>
+      </w:r>
+      <w:r>
+        <w:rPr>
+          <w:rFonts w:hint="eastAsia"/>
+        </w:rPr>
+        <w:t>外，</w:t>
+      </w:r>
+      <w:r>
+        <w:rPr>
+          <w:rFonts w:hint="eastAsia"/>
+        </w:rPr>
+        <w:t>ng-repeat</w:t>
+      </w:r>
+      <w:r>
+        <w:rPr>
+          <w:rFonts w:hint="eastAsia"/>
+        </w:rPr>
+        <w:t>指令也会创建自己的作用域</w:t>
+      </w:r>
+    </w:p>
+    <w:p>
+      <w:pPr>
+        <w:rPr>
+          <w:rFonts w:hint="eastAsia"/>
+          <w:b/>
+          <w:bCs/>
+        </w:rPr>
+      </w:pPr>
+      <w:r>
+        <w:rPr>
+          <w:rFonts w:hint="eastAsia"/>
+          <w:b/>
+          <w:bCs/>
+        </w:rPr>
+        <w:t xml:space="preserve">$scope.$descdory()    </w:t>
+      </w:r>
+      <w:r>
+        <w:rPr>
+          <w:rFonts w:hint="eastAsia"/>
+        </w:rPr>
+        <w:t>清理作用域</w:t>
+      </w:r>
+    </w:p>
+    <w:p>
+      <w:r>
+        <w:rPr>
+          <w:b/>
+          <w:bCs/>
+        </w:rPr>
         <w:t>$</w:t>
       </w:r>
       <w:r>
         <w:rPr>
           <w:rFonts w:hint="eastAsia"/>
+          <w:b/>
+          <w:bCs/>
+        </w:rPr>
+        <w:t xml:space="preserve">scope.$parent    </w:t>
+      </w:r>
+      <w:r>
+        <w:rPr>
+          <w:rFonts w:hint="eastAsia"/>
+        </w:rPr>
+        <w:t>指向</w:t>
+      </w:r>
+      <w:r>
+        <w:rPr>
+          <w:rFonts w:hint="eastAsia"/>
         </w:rPr>
         <w:t>scope</w:t>
       </w:r>
@@ -2338,125 +2472,7 @@
         <w:rPr>
           <w:rFonts w:hint="eastAsia"/>
         </w:rPr>
-        <w:t>与</w:t>
-      </w:r>
-      <w:r>
-        <w:rPr>
-          <w:rFonts w:hint="eastAsia"/>
-        </w:rPr>
-        <w:t>$rootScopt</w:t>
-      </w:r>
-      <w:r>
-        <w:rPr>
-          <w:rFonts w:hint="eastAsia"/>
-        </w:rPr>
-        <w:t>。</w:t>
-      </w:r>
-      <w:r>
-        <w:rPr>
-          <w:rFonts w:hint="eastAsia"/>
-        </w:rPr>
-        <w:t>$scopt</w:t>
-      </w:r>
-      <w:r>
-        <w:rPr>
-          <w:rFonts w:hint="eastAsia"/>
-        </w:rPr>
-        <w:t>是本控制器内的作用域。而</w:t>
-      </w:r>
-      <w:r>
-        <w:rPr>
-          <w:rFonts w:hint="eastAsia"/>
-        </w:rPr>
-        <w:t>$rootScopt</w:t>
-      </w:r>
-      <w:r>
-        <w:rPr>
-          <w:rFonts w:hint="eastAsia"/>
-        </w:rPr>
-        <w:t>是全局作用域，它</w:t>
-      </w:r>
-      <w:r>
-        <w:rPr>
-          <w:rFonts w:hint="eastAsia"/>
-        </w:rPr>
-        <w:t>绑定在</w:t>
-      </w:r>
-      <w:r>
-        <w:rPr>
-          <w:rFonts w:hint="eastAsia"/>
-        </w:rPr>
-        <w:t>ng-app</w:t>
-      </w:r>
-      <w:r>
-        <w:rPr>
-          <w:rFonts w:hint="eastAsia"/>
-        </w:rPr>
-        <w:t>上，</w:t>
-      </w:r>
-      <w:r>
-        <w:rPr>
-          <w:rFonts w:hint="eastAsia"/>
-        </w:rPr>
-        <w:t>可以在本控制器外访问。</w:t>
-      </w:r>
-    </w:p>
-    <w:p>
-      <w:r>
-        <w:rPr>
-          <w:rFonts w:hint="eastAsia"/>
-        </w:rPr>
-        <w:t>$scope</w:t>
-      </w:r>
-      <w:r>
-        <w:rPr>
-          <w:rFonts w:hint="eastAsia"/>
-        </w:rPr>
-        <w:t>实际上是创建控制器时，系统使用</w:t>
-      </w:r>
-      <w:r>
-        <w:rPr>
-          <w:rFonts w:hint="eastAsia"/>
-        </w:rPr>
-        <w:t>$injector</w:t>
-      </w:r>
-      <w:r>
-        <w:rPr>
-          <w:rFonts w:hint="eastAsia"/>
-        </w:rPr>
-        <w:t>创建的</w:t>
-      </w:r>
-    </w:p>
-    <w:p>
-      <w:r>
-        <w:rPr>
-          <w:rFonts w:hint="eastAsia"/>
-        </w:rPr>
-        <w:t>除</w:t>
-      </w:r>
-      <w:r>
-        <w:rPr>
-          <w:rFonts w:hint="eastAsia"/>
-        </w:rPr>
-        <w:t>ng-controller</w:t>
-      </w:r>
-      <w:r>
-        <w:rPr>
-          <w:rFonts w:hint="eastAsia"/>
-        </w:rPr>
-        <w:t>外，</w:t>
-      </w:r>
-      <w:r>
-        <w:rPr>
-          <w:rFonts w:hint="eastAsia"/>
-        </w:rPr>
-        <w:t>ng-repeat</w:t>
-      </w:r>
-      <w:r>
-        <w:rPr>
-          <w:rFonts w:hint="eastAsia"/>
-        </w:rPr>
-        <w:t>指令也会创建自己的作用域</w:t>
+        <w:t>的父作用域；</w:t>
       </w:r>
     </w:p>
     <w:p>
@@ -2473,13 +2489,150 @@
           <w:b/>
           <w:bCs/>
         </w:rPr>
-        <w:t>scope.$parent</w:t>
-      </w:r>
-      <w:r>
-        <w:rPr>
-          <w:rFonts w:hint="eastAsia"/>
-          <w:b/>
-          <w:bCs/>
+        <w:t xml:space="preserve">scope.$$childHead    </w:t>
+      </w:r>
+      <w:r>
+        <w:rPr>
+          <w:rFonts w:hint="eastAsia"/>
+        </w:rPr>
+        <w:t>指向</w:t>
+      </w:r>
+      <w:r>
+        <w:rPr>
+          <w:rFonts w:hint="eastAsia"/>
+        </w:rPr>
+        <w:t>scope</w:t>
+      </w:r>
+      <w:r>
+        <w:rPr>
+          <w:rFonts w:hint="eastAsia"/>
+        </w:rPr>
+        <w:t>的第一个子作用域；</w:t>
+      </w:r>
+    </w:p>
+    <w:p>
+      <w:r>
+        <w:rPr>
+          <w:b/>
+          <w:bCs/>
+        </w:rPr>
+        <w:t>$</w:t>
+      </w:r>
+      <w:r>
+        <w:rPr>
+          <w:rFonts w:hint="eastAsia"/>
+          <w:b/>
+          <w:bCs/>
+        </w:rPr>
+        <w:t xml:space="preserve">scope.$$childTail    </w:t>
+      </w:r>
+      <w:r>
+        <w:rPr>
+          <w:rFonts w:hint="eastAsia"/>
+        </w:rPr>
+        <w:t>指向</w:t>
+      </w:r>
+      <w:r>
+        <w:rPr>
+          <w:rFonts w:hint="eastAsia"/>
+        </w:rPr>
+        <w:t>scope</w:t>
+      </w:r>
+      <w:r>
+        <w:rPr>
+          <w:rFonts w:hint="eastAsia"/>
+        </w:rPr>
+        <w:t>的最后一个子作用域；</w:t>
+      </w:r>
+    </w:p>
+    <w:p>
+      <w:r>
+        <w:rPr>
+          <w:b/>
+          <w:bCs/>
+        </w:rPr>
+        <w:t>$</w:t>
+      </w:r>
+      <w:r>
+        <w:rPr>
+          <w:rFonts w:hint="eastAsia"/>
+          <w:b/>
+          <w:bCs/>
+        </w:rPr>
+        <w:t xml:space="preserve">scope.$$nextSibling    </w:t>
+      </w:r>
+      <w:r>
+        <w:rPr>
+          <w:rFonts w:hint="eastAsia"/>
+        </w:rPr>
+        <w:t>指向</w:t>
+      </w:r>
+      <w:r>
+        <w:rPr>
+          <w:rFonts w:hint="eastAsia"/>
+        </w:rPr>
+        <w:t>scope</w:t>
+      </w:r>
+      <w:r>
+        <w:rPr>
+          <w:rFonts w:hint="eastAsia"/>
+        </w:rPr>
+        <w:t>的下一个相邻作用域；</w:t>
+      </w:r>
+    </w:p>
+    <w:p>
+      <w:r>
+        <w:rPr>
+          <w:b/>
+          <w:bCs/>
+        </w:rPr>
+        <w:t>$</w:t>
+      </w:r>
+      <w:r>
+        <w:rPr>
+          <w:rFonts w:hint="eastAsia"/>
+          <w:b/>
+          <w:bCs/>
+        </w:rPr>
+        <w:t xml:space="preserve">scope.$$prevSibling    </w:t>
+      </w:r>
+      <w:r>
+        <w:rPr>
+          <w:rFonts w:hint="eastAsia"/>
+        </w:rPr>
+        <w:t>指向</w:t>
+      </w:r>
+      <w:r>
+        <w:rPr>
+          <w:rFonts w:hint="eastAsia"/>
+        </w:rPr>
+        <w:t>scope</w:t>
+      </w:r>
+      <w:r>
+        <w:rPr>
+          <w:rFonts w:hint="eastAsia"/>
+        </w:rPr>
+        <w:t>的上一个相邻作用域；</w:t>
+      </w:r>
+    </w:p>
+    <w:p>
+      <w:r>
+        <w:rPr>
+          <w:rFonts w:hint="eastAsia"/>
+          <w:b/>
+          <w:bCs/>
+        </w:rPr>
+        <w:t xml:space="preserve">$scope.$watch(watchExpression, listener, objectEquality)    </w:t>
+      </w:r>
+      <w:r>
+        <w:rPr>
+          <w:rFonts w:hint="eastAsia"/>
+        </w:rPr>
+        <w:t>监听变化</w:t>
+      </w:r>
+      <w:r>
+        <w:rPr>
+          <w:rFonts w:hint="eastAsia"/>
         </w:rPr>
         <w:t xml:space="preserve">    </w:t>
       </w:r>
@@ -2487,42 +2640,151 @@
         <w:rPr>
           <w:rFonts w:hint="eastAsia"/>
         </w:rPr>
-        <w:t>指向</w:t>
-      </w:r>
-      <w:r>
-        <w:rPr>
-          <w:rFonts w:hint="eastAsia"/>
-        </w:rPr>
-        <w:t>scope</w:t>
-      </w:r>
-      <w:r>
-        <w:rPr>
-          <w:rFonts w:hint="eastAsia"/>
-        </w:rPr>
-        <w:t>的父作用域；</w:t>
-      </w:r>
-    </w:p>
-    <w:p>
-      <w:r>
-        <w:rPr>
-          <w:b/>
-          <w:bCs/>
+        <w:t>注：第一个参数是监听的对象，可以是</w:t>
+      </w:r>
+      <w:r>
+        <w:rPr>
+          <w:rFonts w:hint="eastAsia"/>
+        </w:rPr>
+        <w:t>ng</w:t>
+      </w:r>
+      <w:r>
+        <w:rPr>
+          <w:rFonts w:hint="eastAsia"/>
+        </w:rPr>
+        <w:t>表达式或函数；第二个参数是回调函数，它有三个参数，</w:t>
+      </w:r>
+      <w:r>
+        <w:rPr>
+          <w:rFonts w:hint="eastAsia"/>
+        </w:rPr>
+        <w:t>newValue,oldValue,scope</w:t>
+      </w:r>
+      <w:r>
+        <w:rPr>
+          <w:rFonts w:hint="eastAsia"/>
+        </w:rPr>
+        <w:t>；第三个参数是深度监听，设置为</w:t>
+      </w:r>
+      <w:r>
+        <w:rPr>
+          <w:rFonts w:hint="eastAsia"/>
+        </w:rPr>
+        <w:t>true</w:t>
+      </w:r>
+      <w:r>
+        <w:rPr>
+          <w:rFonts w:hint="eastAsia"/>
+        </w:rPr>
+        <w:t>可监听对象的属性</w:t>
+      </w:r>
+      <w:r>
+        <w:rPr>
+          <w:rFonts w:hint="eastAsia"/>
+        </w:rPr>
+        <w:t xml:space="preserve"> </w:t>
+      </w:r>
+      <w:r>
+        <w:t xml:space="preserve">   </w:t>
+      </w:r>
+      <w:r>
+        <w:rPr>
+          <w:rFonts w:hint="eastAsia"/>
+        </w:rPr>
+        <w:t>注：该函数返回一个注销函数，调用可以取消监听。</w:t>
+      </w:r>
+    </w:p>
+    <w:p>
+      <w:pPr>
+        <w:rPr>
+          <w:rFonts w:hint="eastAsia"/>
+        </w:rPr>
+      </w:pPr>
+      <w:r>
+        <w:rPr>
+          <w:rFonts w:hint="eastAsia"/>
+          <w:b/>
+        </w:rPr>
+        <w:t>$scope.</w:t>
+      </w:r>
+      <w:r>
+        <w:rPr>
+          <w:b/>
+        </w:rPr>
+        <w:t xml:space="preserve">$watchCollection(obj,listener)    </w:t>
+      </w:r>
+      <w:r>
+        <w:rPr>
+          <w:rFonts w:hint="eastAsia"/>
+        </w:rPr>
+        <w:t>监听对象变化</w:t>
+      </w:r>
+      <w:r>
+        <w:rPr>
+          <w:rFonts w:hint="eastAsia"/>
+        </w:rPr>
+        <w:t xml:space="preserve">    </w:t>
+      </w:r>
+      <w:r>
+        <w:rPr>
+          <w:rFonts w:hint="eastAsia"/>
+        </w:rPr>
+        <w:t>行为与</w:t>
+      </w:r>
+      <w:r>
+        <w:rPr>
+          <w:rFonts w:hint="eastAsia"/>
+        </w:rPr>
+        <w:t>$watch</w:t>
+      </w:r>
+      <w:r>
+        <w:rPr>
+          <w:rFonts w:hint="eastAsia"/>
+        </w:rPr>
+        <w:t>类似</w:t>
+      </w:r>
+    </w:p>
+    <w:p>
+      <w:r>
+        <w:rPr>
+          <w:b/>
+        </w:rPr>
+        <w:t>$scope.</w:t>
+      </w:r>
+      <w:r>
+        <w:rPr>
+          <w:rFonts w:hint="eastAsia"/>
+          <w:b/>
         </w:rPr>
         <w:t>$</w:t>
       </w:r>
       <w:r>
         <w:rPr>
-          <w:rFonts w:hint="eastAsia"/>
-          <w:b/>
-          <w:bCs/>
-        </w:rPr>
-        <w:t>scope.$$childHead</w:t>
-      </w:r>
-      <w:r>
-        <w:rPr>
-          <w:rFonts w:hint="eastAsia"/>
-          <w:b/>
-          <w:bCs/>
+          <w:b/>
+        </w:rPr>
+        <w:t xml:space="preserve">evalAsync(expression)    </w:t>
+      </w:r>
+      <w:r>
+        <w:rPr>
+          <w:rFonts w:hint="eastAsia"/>
+        </w:rPr>
+        <w:t>在方法调用后某个时刻执行表达式，并执行一次</w:t>
+      </w:r>
+      <w:r>
+        <w:rPr>
+          <w:rFonts w:hint="eastAsia"/>
+        </w:rPr>
+        <w:t>$digest</w:t>
+      </w:r>
+      <w:r>
+        <w:rPr>
+          <w:rFonts w:hint="eastAsia"/>
+        </w:rPr>
+        <w:t>循环</w:t>
+      </w:r>
+      <w:r>
+        <w:rPr>
+          <w:rFonts w:hint="eastAsia"/>
         </w:rPr>
         <w:t xml:space="preserve">    </w:t>
       </w:r>
@@ -2530,42 +2792,11 @@
         <w:rPr>
           <w:rFonts w:hint="eastAsia"/>
         </w:rPr>
-        <w:t>指向</w:t>
-      </w:r>
-      <w:r>
-        <w:rPr>
-          <w:rFonts w:hint="eastAsia"/>
-        </w:rPr>
-        <w:t>scope</w:t>
-      </w:r>
-      <w:r>
-        <w:rPr>
-          <w:rFonts w:hint="eastAsia"/>
-        </w:rPr>
-        <w:t>的第一个子作用域；</w:t>
-      </w:r>
-    </w:p>
-    <w:p>
-      <w:r>
-        <w:rPr>
-          <w:b/>
-          <w:bCs/>
-        </w:rPr>
-        <w:t>$</w:t>
-      </w:r>
-      <w:r>
-        <w:rPr>
-          <w:rFonts w:hint="eastAsia"/>
-          <w:b/>
-          <w:bCs/>
-        </w:rPr>
-        <w:t>scope.$$childTail</w:t>
-      </w:r>
-      <w:r>
-        <w:rPr>
-          <w:rFonts w:hint="eastAsia"/>
-          <w:b/>
-          <w:bCs/>
+        <w:t>注：参数可以是字符串或函数</w:t>
+      </w:r>
+      <w:r>
+        <w:rPr>
+          <w:rFonts w:hint="eastAsia"/>
         </w:rPr>
         <w:t xml:space="preserve">    </w:t>
       </w:r>
@@ -2573,42 +2804,35 @@
         <w:rPr>
           <w:rFonts w:hint="eastAsia"/>
         </w:rPr>
-        <w:t>指向</w:t>
-      </w:r>
-      <w:r>
-        <w:rPr>
-          <w:rFonts w:hint="eastAsia"/>
-        </w:rPr>
-        <w:t>scope</w:t>
-      </w:r>
-      <w:r>
-        <w:rPr>
-          <w:rFonts w:hint="eastAsia"/>
-        </w:rPr>
-        <w:t>的最后一个子作用域；</w:t>
-      </w:r>
-    </w:p>
-    <w:p>
-      <w:r>
-        <w:rPr>
-          <w:b/>
-          <w:bCs/>
-        </w:rPr>
-        <w:t>$</w:t>
-      </w:r>
-      <w:r>
-        <w:rPr>
-          <w:rFonts w:hint="eastAsia"/>
-          <w:b/>
-          <w:bCs/>
-        </w:rPr>
-        <w:t>scope.$$nextSibling</w:t>
-      </w:r>
-      <w:r>
-        <w:rPr>
-          <w:rFonts w:hint="eastAsia"/>
-          <w:b/>
-          <w:bCs/>
+        <w:t>注：在</w:t>
+      </w:r>
+      <w:r>
+        <w:rPr>
+          <w:rFonts w:hint="eastAsia"/>
+        </w:rPr>
+        <w:t>angular</w:t>
+      </w:r>
+      <w:r>
+        <w:rPr>
+          <w:rFonts w:hint="eastAsia"/>
+        </w:rPr>
+        <w:t>操作</w:t>
+      </w:r>
+      <w:r>
+        <w:rPr>
+          <w:rFonts w:hint="eastAsia"/>
+        </w:rPr>
+        <w:t>dom</w:t>
+      </w:r>
+      <w:r>
+        <w:rPr>
+          <w:rFonts w:hint="eastAsia"/>
+        </w:rPr>
+        <w:t>之后，浏览器渲染之前执行</w:t>
+      </w:r>
+      <w:r>
+        <w:rPr>
+          <w:rFonts w:hint="eastAsia"/>
         </w:rPr>
         <w:t xml:space="preserve">    </w:t>
       </w:r>
@@ -2616,42 +2840,39 @@
         <w:rPr>
           <w:rFonts w:hint="eastAsia"/>
         </w:rPr>
-        <w:t>指向</w:t>
-      </w:r>
-      <w:r>
-        <w:rPr>
-          <w:rFonts w:hint="eastAsia"/>
-        </w:rPr>
-        <w:t>scope</w:t>
-      </w:r>
-      <w:r>
-        <w:rPr>
-          <w:rFonts w:hint="eastAsia"/>
-        </w:rPr>
-        <w:t>的下一个相邻作用域；</w:t>
-      </w:r>
-    </w:p>
-    <w:p>
-      <w:r>
-        <w:rPr>
-          <w:b/>
-          <w:bCs/>
-        </w:rPr>
-        <w:t>$</w:t>
-      </w:r>
-      <w:r>
-        <w:rPr>
-          <w:rFonts w:hint="eastAsia"/>
-          <w:b/>
-          <w:bCs/>
-        </w:rPr>
-        <w:t>scope.$$prevSibling</w:t>
-      </w:r>
-      <w:r>
-        <w:rPr>
-          <w:rFonts w:hint="eastAsia"/>
-          <w:b/>
-          <w:bCs/>
+        <w:t>注：它是异步的</w:t>
+      </w:r>
+    </w:p>
+    <w:p>
+      <w:pPr>
+        <w:rPr>
+          <w:rFonts w:hint="eastAsia"/>
+          <w:b/>
+        </w:rPr>
+      </w:pPr>
+      <w:r>
+        <w:rPr>
+          <w:rFonts w:hint="eastAsia"/>
+          <w:b/>
+        </w:rPr>
+        <w:t>$scope.$apply(</w:t>
+      </w:r>
+      <w:r>
+        <w:rPr>
+          <w:b/>
+        </w:rPr>
+        <w:t>expression</w:t>
+      </w:r>
+      <w:r>
+        <w:rPr>
+          <w:rFonts w:hint="eastAsia"/>
+          <w:b/>
+        </w:rPr>
+        <w:t>)</w:t>
+      </w:r>
+      <w:r>
+        <w:rPr>
+          <w:b/>
         </w:rPr>
         <w:t xml:space="preserve">    </w:t>
       </w:r>
@@ -2659,35 +2880,31 @@
         <w:rPr>
           <w:rFonts w:hint="eastAsia"/>
         </w:rPr>
-        <w:t>指向</w:t>
-      </w:r>
-      <w:r>
-        <w:rPr>
-          <w:rFonts w:hint="eastAsia"/>
-        </w:rPr>
-        <w:t>scope</w:t>
-      </w:r>
-      <w:r>
-        <w:rPr>
-          <w:rFonts w:hint="eastAsia"/>
-        </w:rPr>
-        <w:t>的上一个相邻作用域；</w:t>
-      </w:r>
-    </w:p>
-    <w:p>
-      <w:r>
-        <w:rPr>
-          <w:rFonts w:hint="eastAsia"/>
-          <w:b/>
-          <w:bCs/>
-        </w:rPr>
-        <w:t xml:space="preserve">$scope.$watch(watchExpression, listener, objectEquality)    </w:t>
-      </w:r>
-      <w:r>
-        <w:rPr>
-          <w:rFonts w:hint="eastAsia"/>
-        </w:rPr>
-        <w:t>监听变化</w:t>
+        <w:t>在</w:t>
+      </w:r>
+      <w:r>
+        <w:rPr>
+          <w:rFonts w:hint="eastAsia"/>
+        </w:rPr>
+        <w:t>angular</w:t>
+      </w:r>
+      <w:r>
+        <w:rPr>
+          <w:rFonts w:hint="eastAsia"/>
+        </w:rPr>
+        <w:t>上下文中执行</w:t>
+      </w:r>
+      <w:r>
+        <w:rPr>
+          <w:rFonts w:hint="eastAsia"/>
+        </w:rPr>
+        <w:t>angular</w:t>
+      </w:r>
+      <w:r>
+        <w:rPr>
+          <w:rFonts w:hint="eastAsia"/>
+        </w:rPr>
+        <w:t>外部的表达式</w:t>
       </w:r>
       <w:r>
         <w:rPr>
@@ -2699,68 +2916,30 @@
         <w:rPr>
           <w:rFonts w:hint="eastAsia"/>
         </w:rPr>
-        <w:t>注：第一个参数是监听的对象，可以是</w:t>
-      </w:r>
-      <w:r>
-        <w:rPr>
-          <w:rFonts w:hint="eastAsia"/>
-        </w:rPr>
-        <w:t>ng</w:t>
-      </w:r>
-      <w:r>
-        <w:rPr>
-          <w:rFonts w:hint="eastAsia"/>
-        </w:rPr>
-        <w:t>表达式或函数；第二个参数是回调函数，它有三个参数，</w:t>
-      </w:r>
-      <w:r>
-        <w:rPr>
-          <w:rFonts w:hint="eastAsia"/>
-        </w:rPr>
-        <w:t>newValue,oldValue,scope</w:t>
-      </w:r>
-      <w:r>
-        <w:rPr>
-          <w:rFonts w:hint="eastAsia"/>
-        </w:rPr>
-        <w:t>；第三个参数是深度监听，设置为</w:t>
-      </w:r>
-      <w:r>
-        <w:rPr>
-          <w:rFonts w:hint="eastAsia"/>
-        </w:rPr>
-        <w:t>true</w:t>
-      </w:r>
-      <w:r>
-        <w:rPr>
-          <w:rFonts w:hint="eastAsia"/>
-        </w:rPr>
-        <w:t>可监听对象的属性</w:t>
-      </w:r>
+        <w:t>注：即执行后立即运行</w:t>
+      </w:r>
+      <w:r>
+        <w:rPr>
+          <w:rFonts w:hint="eastAsia"/>
+        </w:rPr>
+        <w:t>$digest</w:t>
+      </w:r>
+      <w:r>
+        <w:rPr>
+          <w:rFonts w:hint="eastAsia"/>
+        </w:rPr>
+        <w:t>循环</w:t>
+      </w:r>
+      <w:bookmarkStart w:id="0" w:name="_GoBack"/>
+      <w:bookmarkEnd w:id="0"/>
     </w:p>
     <w:p>
       <w:pPr>
         <w:rPr>
-          <w:b/>
-          <w:bCs/>
+          <w:rFonts w:hint="eastAsia"/>
         </w:rPr>
       </w:pPr>
-      <w:r>
-        <w:rPr>
-          <w:rFonts w:hint="eastAsia"/>
-          <w:b/>
-          <w:bCs/>
-        </w:rPr>
-        <w:t xml:space="preserve">$scope.$descdory()    </w:t>
-      </w:r>
-      <w:r>
-        <w:rPr>
-          <w:rFonts w:hint="eastAsia"/>
-        </w:rPr>
-        <w:t>清理作用域</w:t>
-      </w:r>
-    </w:p>
-    <w:p/>
+    </w:p>
     <w:p>
       <w:pPr>
         <w:rPr>
@@ -3040,13 +3219,7 @@
         <w:rPr>
           <w:rFonts w:hint="eastAsia"/>
         </w:rPr>
-        <w:t>，这个方法实际上不会做什么事，但是会</w:t>
-      </w:r>
-      <w:r>
-        <w:rPr>
-          <w:rFonts w:hint="eastAsia"/>
-        </w:rPr>
-        <w:t>设置</w:t>
+        <w:t>，这个方法实际上不会做什么事，但是会设置</w:t>
       </w:r>
       <w:r>
         <w:rPr>
@@ -3160,6 +3333,7 @@
           <w:b/>
           <w:bCs/>
         </w:rPr>
+        <w:lastRenderedPageBreak/>
         <w:t xml:space="preserve">$location    </w:t>
       </w:r>
       <w:r>
@@ -3434,7 +3608,6 @@
         <w:rPr>
           <w:b/>
         </w:rPr>
-        <w:lastRenderedPageBreak/>
         <w:t>$http.</w:t>
       </w:r>
       <w:r>
@@ -3678,8 +3851,6 @@
         </w:rPr>
         <w:t>依赖的其他服务</w:t>
       </w:r>
-      <w:bookmarkStart w:id="0" w:name="_GoBack"/>
-      <w:bookmarkEnd w:id="0"/>
       <w:r>
         <w:rPr>
           <w:rFonts w:hint="eastAsia"/>
@@ -3789,7 +3960,6 @@
     <w:p>
       <w:pPr>
         <w:rPr>
-          <w:rFonts w:hint="eastAsia"/>
           <w:b/>
           <w:bCs/>
           <w:sz w:val="32"/>
@@ -3812,13 +3982,82 @@
         <w:rPr>
           <w:b/>
         </w:rPr>
+        <w:t>promise.success(</w:t>
+      </w:r>
+      <w:r>
+        <w:rPr>
+          <w:rFonts w:hint="eastAsia"/>
+          <w:b/>
+        </w:rPr>
+        <w:t>回调函数</w:t>
+      </w:r>
+      <w:r>
+        <w:rPr>
+          <w:b/>
+        </w:rPr>
+        <w:t>)</w:t>
+      </w:r>
+    </w:p>
+    <w:p>
+      <w:r>
+        <w:rPr>
+          <w:b/>
+        </w:rPr>
+        <w:t>promise.</w:t>
+      </w:r>
+      <w:r>
+        <w:rPr>
+          <w:rFonts w:hint="eastAsia"/>
+          <w:b/>
+        </w:rPr>
+        <w:t>error</w:t>
+      </w:r>
+      <w:r>
+        <w:rPr>
+          <w:b/>
+        </w:rPr>
+        <w:t>(</w:t>
+      </w:r>
+      <w:r>
+        <w:rPr>
+          <w:rFonts w:hint="eastAsia"/>
+          <w:b/>
+        </w:rPr>
+        <w:t>回调函数</w:t>
+      </w:r>
+      <w:r>
+        <w:rPr>
+          <w:b/>
+        </w:rPr>
+        <w:t>)</w:t>
+      </w:r>
+    </w:p>
+    <w:p>
+      <w:r>
+        <w:rPr>
+          <w:rFonts w:hint="eastAsia"/>
+          <w:b/>
+        </w:rPr>
         <w:t>promise</w:t>
       </w:r>
       <w:r>
         <w:rPr>
           <w:b/>
         </w:rPr>
-        <w:t>.success(</w:t>
+        <w:t>.</w:t>
+      </w:r>
+      <w:r>
+        <w:rPr>
+          <w:rFonts w:hint="eastAsia"/>
+          <w:b/>
+        </w:rPr>
+        <w:t>then</w:t>
+      </w:r>
+      <w:r>
+        <w:rPr>
+          <w:b/>
+        </w:rPr>
+        <w:t>(</w:t>
       </w:r>
       <w:r>
         <w:rPr>
@@ -3831,97 +4070,10 @@
         <w:rPr>
           <w:b/>
         </w:rPr>
-        <w:t>)</w:t>
-      </w:r>
-    </w:p>
-    <w:p>
-      <w:r>
-        <w:rPr>
-          <w:b/>
-        </w:rPr>
-        <w:t>promise</w:t>
-      </w:r>
-      <w:r>
-        <w:rPr>
-          <w:b/>
-        </w:rPr>
-        <w:t>.</w:t>
-      </w:r>
-      <w:r>
-        <w:rPr>
-          <w:rFonts w:hint="eastAsia"/>
-          <w:b/>
-        </w:rPr>
-        <w:t>error</w:t>
-      </w:r>
-      <w:r>
-        <w:rPr>
-          <w:b/>
-        </w:rPr>
-        <w:t>(</w:t>
-      </w:r>
-      <w:r>
-        <w:rPr>
-          <w:rFonts w:hint="eastAsia"/>
-          <w:b/>
-        </w:rPr>
-        <w:t>回调函数</w:t>
-      </w:r>
-      <w:r>
-        <w:rPr>
-          <w:b/>
-        </w:rPr>
-        <w:t>)</w:t>
-      </w:r>
-    </w:p>
-    <w:p>
-      <w:r>
-        <w:rPr>
-          <w:rFonts w:hint="eastAsia"/>
-          <w:b/>
-        </w:rPr>
-        <w:t>promise</w:t>
-      </w:r>
-      <w:r>
-        <w:rPr>
-          <w:b/>
-        </w:rPr>
-        <w:t>.</w:t>
-      </w:r>
-      <w:r>
-        <w:rPr>
-          <w:rFonts w:hint="eastAsia"/>
-          <w:b/>
-        </w:rPr>
-        <w:t>then</w:t>
-      </w:r>
-      <w:r>
-        <w:rPr>
-          <w:b/>
-        </w:rPr>
-        <w:t>(</w:t>
-      </w:r>
-      <w:r>
-        <w:rPr>
-          <w:rFonts w:hint="eastAsia"/>
-          <w:b/>
-        </w:rPr>
-        <w:t>回调函数</w:t>
-      </w:r>
-      <w:r>
-        <w:rPr>
-          <w:b/>
-        </w:rPr>
         <w:t xml:space="preserve">) </w:t>
       </w:r>
     </w:p>
-    <w:p>
-      <w:pPr>
-        <w:rPr>
-          <w:rFonts w:hint="eastAsia"/>
-        </w:rPr>
-      </w:pPr>
-    </w:p>
+    <w:p/>
     <w:p/>
     <w:p>
       <w:pPr>
@@ -3981,19 +4133,7 @@
         <w:rPr>
           <w:rFonts w:hint="eastAsia"/>
         </w:rPr>
-        <w:t>模块</w:t>
-      </w:r>
-      <w:r>
-        <w:rPr>
-          <w:rFonts w:hint="eastAsia"/>
-        </w:rPr>
-        <w:t>，</w:t>
-      </w:r>
-      <w:r>
-        <w:rPr>
-          <w:rFonts w:hint="eastAsia"/>
-        </w:rPr>
-        <w:t>路由设置通常在</w:t>
+        <w:t>模块，路由设置通常在</w:t>
       </w:r>
       <w:r>
         <w:rPr>
@@ -4203,6 +4343,7 @@
     </w:p>
     <w:p>
       <w:r>
+        <w:lastRenderedPageBreak/>
         <w:t>});</w:t>
       </w:r>
     </w:p>
@@ -4248,13 +4389,7 @@
         <w:rPr>
           <w:rFonts w:hint="eastAsia"/>
         </w:rPr>
-        <w:t>操作最好在自定</w:t>
-      </w:r>
-      <w:r>
-        <w:rPr>
-          <w:rFonts w:hint="eastAsia"/>
-        </w:rPr>
-        <w:t>义的指令中进行</w:t>
+        <w:t>操作最好在自定义的指令中进行</w:t>
       </w:r>
     </w:p>
     <w:p/>
@@ -4275,7 +4410,6 @@
           <w:sz w:val="44"/>
           <w:szCs w:val="44"/>
         </w:rPr>
-        <w:lastRenderedPageBreak/>
         <w:t>angular-ui-router</w:t>
       </w:r>
     </w:p>
@@ -4538,10 +4672,7 @@
         <w:t>，模版控制器。可以直接写控制器名；或者是一个数组，如</w:t>
       </w:r>
       <w:r>
-        <w:t>['$scope', '$state', 'contacts', 'utils',function ($scope, $state, con</w:t>
-      </w:r>
-      <w:r>
-        <w:t>tacts, utils)]</w:t>
+        <w:t>['$scope', '$state', 'contacts', 'utils',function ($scope, $state, contacts, utils)]</w:t>
       </w:r>
       <w:r>
         <w:rPr>
@@ -4706,13 +4837,7 @@
         <w:rPr>
           <w:rFonts w:hint="eastAsia"/>
         </w:rPr>
-        <w:t>，抽象后该状态不能被</w:t>
-      </w:r>
-      <w:r>
-        <w:rPr>
-          <w:rFonts w:hint="eastAsia"/>
-        </w:rPr>
-        <w:t>链接，如果链接将链接到默认路由</w:t>
+        <w:t>，抽象后该状态不能被链接，如果链接将链接到默认路由</w:t>
       </w:r>
     </w:p>
     <w:p>
@@ -4951,7 +5076,6 @@
     <w:lsdException w:name="Table Web 1" w:semiHidden="1" w:unhideWhenUsed="1"/>
     <w:lsdException w:name="Table Web 2" w:semiHidden="1" w:unhideWhenUsed="1"/>
     <w:lsdException w:name="Table Web 3" w:semiHidden="1" w:unhideWhenUsed="1"/>
-    <w:lsdException w:name="Table Grid" w:semiHidden="1" w:unhideWhenUsed="1"/>
     <w:lsdException w:name="Table Theme" w:semiHidden="1" w:unhideWhenUsed="1"/>
     <w:lsdException w:name="Placeholder Text" w:semiHidden="1" w:uiPriority="99"/>
     <w:lsdException w:name="No Spacing" w:uiPriority="99"/>
